--- a/Assignment/Lab6.docx
+++ b/Assignment/Lab6.docx
@@ -313,6 +313,7 @@
     </w:p>
     <w:p>
       <w:pPr>
+        <w:spacing w:line="240" w:lineRule="auto"/>
         <w:jc w:val="center"/>
       </w:pPr>
       <w:r>
@@ -371,11 +372,13 @@
     </w:p>
     <w:p>
       <w:pPr>
+        <w:spacing w:line="240" w:lineRule="auto"/>
         <w:jc w:val="center"/>
       </w:pPr>
     </w:p>
     <w:p>
       <w:pPr>
+        <w:spacing w:line="240" w:lineRule="auto"/>
         <w:rPr>
           <w:sz w:val="28"/>
           <w:szCs w:val="28"/>
@@ -424,6 +427,501 @@
           <w:szCs w:val="28"/>
         </w:rPr>
         <w:t>.</w:t>
+      </w:r>
+    </w:p>
+    <w:p>
+      <w:pPr>
+        <w:spacing w:line="240" w:lineRule="auto"/>
+      </w:pPr>
+      <w:r>
+        <w:t>#include &lt;stdio.h&gt;</w:t>
+      </w:r>
+    </w:p>
+    <w:p>
+      <w:pPr>
+        <w:spacing w:line="240" w:lineRule="auto"/>
+      </w:pPr>
+      <w:r>
+        <w:t>#include &lt;graphics.h&gt;</w:t>
+      </w:r>
+    </w:p>
+    <w:p>
+      <w:pPr>
+        <w:spacing w:line="240" w:lineRule="auto"/>
+      </w:pPr>
+      <w:r>
+        <w:t>#include &lt;math.h&gt;</w:t>
+      </w:r>
+    </w:p>
+    <w:p>
+      <w:pPr>
+        <w:spacing w:line="240" w:lineRule="auto"/>
+      </w:pPr>
+    </w:p>
+    <w:p>
+      <w:pPr>
+        <w:spacing w:line="240" w:lineRule="auto"/>
+      </w:pPr>
+      <w:r>
+        <w:t>void drawPlane(int xOffset)</w:t>
+      </w:r>
+    </w:p>
+    <w:p>
+      <w:pPr>
+        <w:spacing w:line="240" w:lineRule="auto"/>
+      </w:pPr>
+      <w:r>
+        <w:t>{</w:t>
+      </w:r>
+    </w:p>
+    <w:p>
+      <w:pPr>
+        <w:spacing w:line="240" w:lineRule="auto"/>
+      </w:pPr>
+      <w:r>
+        <w:t>    setfillstyle(SOLID_FILL, WHITE);</w:t>
+      </w:r>
+    </w:p>
+    <w:p>
+      <w:pPr>
+        <w:spacing w:line="240" w:lineRule="auto"/>
+      </w:pPr>
+      <w:r>
+        <w:t>    int arr1[] = {200 + xOffset, 200, 400 + xOffset, 200, 470 + xOffset, 245, 400 + xOffset, 275,</w:t>
+      </w:r>
+    </w:p>
+    <w:p>
+      <w:pPr>
+        <w:spacing w:line="240" w:lineRule="auto"/>
+      </w:pPr>
+      <w:r>
+        <w:t>                  200 + xOffset, 260, 170 + xOffset, 230, 140 + xOffset, 160, 170 + xOffset, 160};</w:t>
+      </w:r>
+    </w:p>
+    <w:p>
+      <w:pPr>
+        <w:spacing w:line="240" w:lineRule="auto"/>
+      </w:pPr>
+      <w:r>
+        <w:t>    fillpoly(8, arr1);</w:t>
+      </w:r>
+    </w:p>
+    <w:p>
+      <w:pPr>
+        <w:spacing w:line="240" w:lineRule="auto"/>
+      </w:pPr>
+    </w:p>
+    <w:p>
+      <w:pPr>
+        <w:spacing w:line="240" w:lineRule="auto"/>
+      </w:pPr>
+      <w:r>
+        <w:t>    int arr2[] = {300 + xOffset, 240, 360 + xOffset, 240, 280 + xOffset, 300, 250 + xOffset, 300};</w:t>
+      </w:r>
+    </w:p>
+    <w:p>
+      <w:pPr>
+        <w:spacing w:line="240" w:lineRule="auto"/>
+      </w:pPr>
+      <w:r>
+        <w:t>    setcolor(BLACK);</w:t>
+      </w:r>
+    </w:p>
+    <w:p>
+      <w:pPr>
+        <w:spacing w:line="240" w:lineRule="auto"/>
+      </w:pPr>
+      <w:r>
+        <w:t>    fillpoly(4, arr2);</w:t>
+      </w:r>
+    </w:p>
+    <w:p>
+      <w:pPr>
+        <w:spacing w:line="240" w:lineRule="auto"/>
+      </w:pPr>
+    </w:p>
+    <w:p>
+      <w:pPr>
+        <w:spacing w:line="240" w:lineRule="auto"/>
+      </w:pPr>
+      <w:r>
+        <w:t>    setcolor(WHITE);</w:t>
+      </w:r>
+    </w:p>
+    <w:p>
+      <w:pPr>
+        <w:spacing w:line="240" w:lineRule="auto"/>
+      </w:pPr>
+      <w:r>
+        <w:t>    fillellipse(420 + xOffset, 250, 50, 25);</w:t>
+      </w:r>
+    </w:p>
+    <w:p>
+      <w:pPr>
+        <w:spacing w:line="240" w:lineRule="auto"/>
+      </w:pPr>
+    </w:p>
+    <w:p>
+      <w:pPr>
+        <w:spacing w:line="240" w:lineRule="auto"/>
+      </w:pPr>
+      <w:r>
+        <w:t>    setfillstyle(SOLID_FILL, RED);</w:t>
+      </w:r>
+    </w:p>
+    <w:p>
+      <w:pPr>
+        <w:spacing w:line="240" w:lineRule="auto"/>
+      </w:pPr>
+      <w:r>
+        <w:lastRenderedPageBreak/>
+        <w:t>    int arr3[] = {270 + xOffset, 275, 313 + xOffset, 275, 280 + xOffset, 300, 250 + xOffset, 300};</w:t>
+      </w:r>
+    </w:p>
+    <w:p>
+      <w:pPr>
+        <w:spacing w:line="240" w:lineRule="auto"/>
+      </w:pPr>
+      <w:r>
+        <w:t>    setcolor(RED);</w:t>
+      </w:r>
+    </w:p>
+    <w:p>
+      <w:pPr>
+        <w:spacing w:line="240" w:lineRule="auto"/>
+      </w:pPr>
+      <w:r>
+        <w:t>    fillpoly(4, arr3);</w:t>
+      </w:r>
+    </w:p>
+    <w:p>
+      <w:pPr>
+        <w:spacing w:line="240" w:lineRule="auto"/>
+      </w:pPr>
+    </w:p>
+    <w:p>
+      <w:pPr>
+        <w:spacing w:line="240" w:lineRule="auto"/>
+      </w:pPr>
+      <w:r>
+        <w:t>    int arr4[] = {315 + xOffset, 199, 355 + xOffset, 199, 340 + xOffset, 180, 310 + xOffset, 180};</w:t>
+      </w:r>
+    </w:p>
+    <w:p>
+      <w:pPr>
+        <w:spacing w:line="240" w:lineRule="auto"/>
+      </w:pPr>
+      <w:r>
+        <w:t>    fillpoly(4, arr4);</w:t>
+      </w:r>
+    </w:p>
+    <w:p>
+      <w:pPr>
+        <w:spacing w:line="240" w:lineRule="auto"/>
+      </w:pPr>
+    </w:p>
+    <w:p>
+      <w:pPr>
+        <w:spacing w:line="240" w:lineRule="auto"/>
+      </w:pPr>
+      <w:r>
+        <w:t>    int arr5[] = {170 + xOffset, 230, 220 + xOffset, 230, 145 + xOffset, 265, 130 + xOffset, 265};</w:t>
+      </w:r>
+    </w:p>
+    <w:p>
+      <w:pPr>
+        <w:spacing w:line="240" w:lineRule="auto"/>
+      </w:pPr>
+      <w:r>
+        <w:t>    fillpoly(4, arr5);</w:t>
+      </w:r>
+    </w:p>
+    <w:p>
+      <w:pPr>
+        <w:spacing w:line="240" w:lineRule="auto"/>
+      </w:pPr>
+    </w:p>
+    <w:p>
+      <w:pPr>
+        <w:spacing w:line="240" w:lineRule="auto"/>
+      </w:pPr>
+      <w:r>
+        <w:t>    setfillstyle(SOLID_FILL, DARKGRAY);</w:t>
+      </w:r>
+    </w:p>
+    <w:p>
+      <w:pPr>
+        <w:spacing w:line="240" w:lineRule="auto"/>
+      </w:pPr>
+      <w:r>
+        <w:t>    setcolor(DARKGRAY);</w:t>
+      </w:r>
+    </w:p>
+    <w:p>
+      <w:pPr>
+        <w:spacing w:line="240" w:lineRule="auto"/>
+      </w:pPr>
+      <w:r>
+        <w:t>    for (int i = 240; i &lt;= 360; i += 20)</w:t>
+      </w:r>
+    </w:p>
+    <w:p>
+      <w:pPr>
+        <w:spacing w:line="240" w:lineRule="auto"/>
+      </w:pPr>
+      <w:r>
+        <w:t>    {</w:t>
+      </w:r>
+    </w:p>
+    <w:p>
+      <w:pPr>
+        <w:spacing w:line="240" w:lineRule="auto"/>
+      </w:pPr>
+      <w:r>
+        <w:t>        fillellipse(i + xOffset, 225, 8, 10);</w:t>
+      </w:r>
+    </w:p>
+    <w:p>
+      <w:pPr>
+        <w:spacing w:line="240" w:lineRule="auto"/>
+      </w:pPr>
+      <w:r>
+        <w:t>    }</w:t>
+      </w:r>
+    </w:p>
+    <w:p>
+      <w:pPr>
+        <w:spacing w:line="240" w:lineRule="auto"/>
+      </w:pPr>
+      <w:r>
+        <w:t>    fillellipse(410 + xOffset, 225, 26, 13);</w:t>
+      </w:r>
+    </w:p>
+    <w:p>
+      <w:pPr>
+        <w:spacing w:line="240" w:lineRule="auto"/>
+      </w:pPr>
+    </w:p>
+    <w:p>
+      <w:pPr>
+        <w:spacing w:line="240" w:lineRule="auto"/>
+      </w:pPr>
+      <w:r>
+        <w:t>    int arr6[] = {385 + xOffset, 222, 410 + xOffset, 205, 435 + xOffset, 220};</w:t>
+      </w:r>
+    </w:p>
+    <w:p>
+      <w:pPr>
+        <w:spacing w:line="240" w:lineRule="auto"/>
+      </w:pPr>
+      <w:r>
+        <w:t>    fillpoly(3, arr6);</w:t>
+      </w:r>
+    </w:p>
+    <w:p>
+      <w:pPr>
+        <w:spacing w:line="240" w:lineRule="auto"/>
+      </w:pPr>
+      <w:r>
+        <w:t>}</w:t>
+      </w:r>
+    </w:p>
+    <w:p>
+      <w:pPr>
+        <w:spacing w:line="240" w:lineRule="auto"/>
+      </w:pPr>
+    </w:p>
+    <w:p>
+      <w:pPr>
+        <w:spacing w:line="240" w:lineRule="auto"/>
+      </w:pPr>
+      <w:r>
+        <w:t>int main()</w:t>
+      </w:r>
+    </w:p>
+    <w:p>
+      <w:pPr>
+        <w:spacing w:line="240" w:lineRule="auto"/>
+      </w:pPr>
+      <w:r>
+        <w:t>{</w:t>
+      </w:r>
+    </w:p>
+    <w:p>
+      <w:pPr>
+        <w:spacing w:line="240" w:lineRule="auto"/>
+      </w:pPr>
+      <w:r>
+        <w:t>    int gd = DETECT, gm;</w:t>
+      </w:r>
+    </w:p>
+    <w:p>
+      <w:pPr>
+        <w:spacing w:line="240" w:lineRule="auto"/>
+      </w:pPr>
+      <w:r>
+        <w:t>    initgraph(&amp;gd, &amp;gm, "");</w:t>
+      </w:r>
+    </w:p>
+    <w:p>
+      <w:pPr>
+        <w:spacing w:line="240" w:lineRule="auto"/>
+      </w:pPr>
+      <w:r>
+        <w:t>    int xOffset = -500;</w:t>
+      </w:r>
+    </w:p>
+    <w:p>
+      <w:pPr>
+        <w:spacing w:line="240" w:lineRule="auto"/>
+      </w:pPr>
+      <w:r>
+        <w:t>    while (xOffset &lt;= getmaxx())</w:t>
+      </w:r>
+    </w:p>
+    <w:p>
+      <w:pPr>
+        <w:spacing w:line="240" w:lineRule="auto"/>
+      </w:pPr>
+      <w:r>
+        <w:t>    {</w:t>
+      </w:r>
+    </w:p>
+    <w:p>
+      <w:pPr>
+        <w:spacing w:line="240" w:lineRule="auto"/>
+      </w:pPr>
+      <w:r>
+        <w:t>        cleardevice();</w:t>
+      </w:r>
+    </w:p>
+    <w:p>
+      <w:pPr>
+        <w:spacing w:line="240" w:lineRule="auto"/>
+      </w:pPr>
+      <w:r>
+        <w:t>        drawPlane(xOffset);</w:t>
+      </w:r>
+    </w:p>
+    <w:p>
+      <w:pPr>
+        <w:spacing w:line="240" w:lineRule="auto"/>
+      </w:pPr>
+      <w:r>
+        <w:t>        xOffset += 5;</w:t>
+      </w:r>
+    </w:p>
+    <w:p>
+      <w:pPr>
+        <w:spacing w:line="240" w:lineRule="auto"/>
+      </w:pPr>
+      <w:r>
+        <w:lastRenderedPageBreak/>
+        <w:t>        delay(50);</w:t>
+      </w:r>
+    </w:p>
+    <w:p>
+      <w:pPr>
+        <w:spacing w:line="240" w:lineRule="auto"/>
+      </w:pPr>
+      <w:r>
+        <w:t>    }</w:t>
+      </w:r>
+    </w:p>
+    <w:p>
+      <w:pPr>
+        <w:spacing w:line="240" w:lineRule="auto"/>
+      </w:pPr>
+    </w:p>
+    <w:p>
+      <w:pPr>
+        <w:spacing w:line="240" w:lineRule="auto"/>
+      </w:pPr>
+      <w:r>
+        <w:t>    getch();</w:t>
+      </w:r>
+    </w:p>
+    <w:p>
+      <w:pPr>
+        <w:spacing w:line="240" w:lineRule="auto"/>
+      </w:pPr>
+      <w:r>
+        <w:t>    closegraph();</w:t>
+      </w:r>
+    </w:p>
+    <w:p>
+      <w:pPr>
+        <w:spacing w:line="240" w:lineRule="auto"/>
+      </w:pPr>
+      <w:r>
+        <w:t>    return 0;</w:t>
+      </w:r>
+    </w:p>
+    <w:p>
+      <w:pPr>
+        <w:spacing w:line="240" w:lineRule="auto"/>
+      </w:pPr>
+      <w:r>
+        <w:t>}</w:t>
+      </w:r>
+    </w:p>
+    <w:p>
+      <w:pPr>
+        <w:spacing w:line="240" w:lineRule="auto"/>
+        <w:jc w:val="center"/>
+      </w:pPr>
+      <w:r>
+        <w:rPr>
+          <w:noProof/>
+        </w:rPr>
+        <w:drawing>
+          <wp:inline distT="0" distB="0" distL="0" distR="0" wp14:anchorId="7DC9DE53" wp14:editId="3FCB1266">
+            <wp:extent cx="3368233" cy="1938245"/>
+            <wp:effectExtent l="0" t="0" r="3810" b="5080"/>
+            <wp:docPr id="48151263" name="Picture 2"/>
+            <wp:cNvGraphicFramePr>
+              <a:graphicFrameLocks xmlns:a="http://schemas.openxmlformats.org/drawingml/2006/main" noChangeAspect="1"/>
+            </wp:cNvGraphicFramePr>
+            <a:graphic xmlns:a="http://schemas.openxmlformats.org/drawingml/2006/main">
+              <a:graphicData uri="http://schemas.openxmlformats.org/drawingml/2006/picture">
+                <pic:pic xmlns:pic="http://schemas.openxmlformats.org/drawingml/2006/picture">
+                  <pic:nvPicPr>
+                    <pic:cNvPr id="0" name="Picture 3"/>
+                    <pic:cNvPicPr>
+                      <a:picLocks noChangeAspect="1" noChangeArrowheads="1"/>
+                    </pic:cNvPicPr>
+                  </pic:nvPicPr>
+                  <pic:blipFill>
+                    <a:blip r:embed="rId5">
+                      <a:extLst>
+                        <a:ext uri="{28A0092B-C50C-407E-A947-70E740481C1C}">
+                          <a14:useLocalDpi xmlns:a14="http://schemas.microsoft.com/office/drawing/2010/main" val="0"/>
+                        </a:ext>
+                      </a:extLst>
+                    </a:blip>
+                    <a:srcRect/>
+                    <a:stretch>
+                      <a:fillRect/>
+                    </a:stretch>
+                  </pic:blipFill>
+                  <pic:spPr bwMode="auto">
+                    <a:xfrm>
+                      <a:off x="0" y="0"/>
+                      <a:ext cx="3380640" cy="1945385"/>
+                    </a:xfrm>
+                    <a:prstGeom prst="rect">
+                      <a:avLst/>
+                    </a:prstGeom>
+                    <a:noFill/>
+                    <a:ln>
+                      <a:noFill/>
+                    </a:ln>
+                  </pic:spPr>
+                </pic:pic>
+              </a:graphicData>
+            </a:graphic>
+          </wp:inline>
+        </w:drawing>
       </w:r>
     </w:p>
     <w:sectPr>
